--- a/WordDocuments/Calibri/0217.docx
+++ b/WordDocuments/Calibri/0217.docx
@@ -12,7 +12,7 @@
           <w:color w:val="000000"/>
           <w:sz w:val="44"/>
         </w:rPr>
-        <w:t>Quantum Consciousness: Unveiling the Enigma</w:t>
+        <w:t>A Journey Through the Realm of Chemistry: Unveiling the Secrets of Matter</w:t>
       </w:r>
     </w:p>
     <w:p>
@@ -42,7 +42,7 @@
           <w:color w:val="000000"/>
           <w:sz w:val="36"/>
         </w:rPr>
-        <w:t xml:space="preserve"> Eleanor Knight</w:t>
+        <w:t xml:space="preserve"> Ashley Thompson</w:t>
       </w:r>
     </w:p>
     <w:p>
@@ -55,7 +55,7 @@
           <w:color w:val="000000"/>
           <w:sz w:val="32"/>
         </w:rPr>
-        <w:t>eleanorknightPhD@eliteuniversity</w:t>
+        <w:t>ashthompson@gmail</w:t>
       </w:r>
       <w:r>
         <w:rPr>
@@ -71,7 +71,7 @@
           <w:color w:val="000000"/>
           <w:sz w:val="32"/>
         </w:rPr>
-        <w:t>org</w:t>
+        <w:t>com</w:t>
       </w:r>
     </w:p>
     <w:p/>
@@ -82,7 +82,7 @@
           <w:color w:val="000000"/>
           <w:sz w:val="24"/>
         </w:rPr>
-        <w:t>From the depths of ancient civilizations to the frontiers of modern science, humans have pondered the profound connection between consciousness and the nature of reality</w:t>
+        <w:t>In the vast landscape of science, chemistry stands as a beacon of understanding, illuminating the intricate world of matter and its interactions</w:t>
       </w:r>
       <w:r>
         <w:rPr>
@@ -98,7 +98,7 @@
           <w:color w:val="000000"/>
           <w:sz w:val="24"/>
         </w:rPr>
-        <w:t xml:space="preserve"> As we delve into the enigmatic realm of quantum physics, tantalizing clues and provocative hypotheses emerge, hinting at the possibility that consciousness itself may possess an inherently quantum nature</w:t>
+        <w:t xml:space="preserve"> From the smallest atoms to the boundless universe, chemistry reveals the fundamental principles that govern our existence</w:t>
       </w:r>
       <w:r>
         <w:rPr>
@@ -114,7 +114,7 @@
           <w:color w:val="000000"/>
           <w:sz w:val="24"/>
         </w:rPr>
-        <w:t xml:space="preserve"> This raises fundamental questions that challenge our understanding of the relationship between the observer and the observed, inviting us on a captivating journey to explore the profound implications of quantum consciousness</w:t>
+        <w:t xml:space="preserve"> Delving into the realm of chemistry is an adventure that unveils the secrets of the world around us, unlocking the mysteries of life and the cosmos</w:t>
       </w:r>
       <w:r>
         <w:rPr>
@@ -139,7 +139,7 @@
           <w:sz w:val="24"/>
         </w:rPr>
         <w:br/>
-        <w:t>This is a captivating concept that challenges long-held assumptions about consciousness, inviting us to reconsider the very essence of reality</w:t>
+        <w:t>As we embark on this journey, we will explore the fascinating world of elements and compounds, dissecting their intricate structures and properties</w:t>
       </w:r>
       <w:r>
         <w:rPr>
@@ -155,7 +155,7 @@
           <w:color w:val="000000"/>
           <w:sz w:val="24"/>
         </w:rPr>
-        <w:t xml:space="preserve"> Quantum mechanics, with its inherent strangeness, offers a new lens through which to perceive the nature of consciousness, opening up avenues for groundbreaking insights</w:t>
+        <w:t xml:space="preserve"> We will unravel the enigmatic tapestry of chemical reactions, witnessing the transformation of substances and the release of energy</w:t>
       </w:r>
       <w:r>
         <w:rPr>
@@ -171,7 +171,7 @@
           <w:color w:val="000000"/>
           <w:sz w:val="24"/>
         </w:rPr>
-        <w:t xml:space="preserve"> As we unravel the mysteries of quantum consciousness, we may unlock the secrets to understanding the enigmatic nature of our own existence</w:t>
+        <w:t xml:space="preserve"> Through experimentation and observation, we will uncover the hidden logic behind chemical phenomena, revealing the underlying patterns that orchestrate the symphony of matter</w:t>
       </w:r>
       <w:r>
         <w:rPr>
@@ -196,7 +196,7 @@
           <w:sz w:val="24"/>
         </w:rPr>
         <w:br/>
-        <w:t>The potential implications of quantum consciousness are vast and far-reaching</w:t>
+        <w:t>The study of chemistry empowers us with a profound comprehension of the world around us</w:t>
       </w:r>
       <w:r>
         <w:rPr>
@@ -212,7 +212,7 @@
           <w:color w:val="000000"/>
           <w:sz w:val="24"/>
         </w:rPr>
-        <w:t xml:space="preserve"> It could revolutionize our understanding of the mind-body problem, provide insights into the nature of free will, and illuminate the connection between consciousness and the universe</w:t>
+        <w:t xml:space="preserve"> It enables us to understand the composition of materials, the reactions they undergo, and the impact they have on our lives</w:t>
       </w:r>
       <w:r>
         <w:rPr>
@@ -228,7 +228,7 @@
           <w:color w:val="000000"/>
           <w:sz w:val="24"/>
         </w:rPr>
-        <w:t xml:space="preserve"> By probing the depths of this enigmatic realm, we may discover hidden aspects of reality that have eluded us for centuries</w:t>
+        <w:t xml:space="preserve"> Chemistry provides the foundation for countless industries, from medicine and agriculture to energy and manufacturing</w:t>
       </w:r>
       <w:r>
         <w:rPr>
@@ -244,7 +244,7 @@
           <w:color w:val="000000"/>
           <w:sz w:val="24"/>
         </w:rPr>
-        <w:t xml:space="preserve"> Our journey into the uncharted territory of quantum consciousness is fraught with mystery and allure, promising to reshape our perception of reality and our place within it</w:t>
+        <w:t xml:space="preserve"> It plays a pivotal role in addressing global challenges, such as climate change and sustainable development, equipping us with the knowledge and tools to create a more sustainable and prosperous future</w:t>
       </w:r>
       <w:r>
         <w:rPr>
@@ -271,7 +271,7 @@
           <w:rFonts w:ascii="Calibri" w:hAnsi="Calibri"/>
           <w:color w:val="000000"/>
         </w:rPr>
-        <w:t>Our exploration of quantum consciousness has taken us to the very precipice of scientific and philosophical inquiry, where the nature of reality and the essence of our own consciousness intertwine</w:t>
+        <w:t>This essay provided a comprehensive overview of chemistry, highlighting its significance in understanding the world around us and its impact on our lives</w:t>
       </w:r>
       <w:r>
         <w:rPr>
@@ -285,7 +285,7 @@
           <w:rFonts w:ascii="Calibri" w:hAnsi="Calibri"/>
           <w:color w:val="000000"/>
         </w:rPr>
-        <w:t xml:space="preserve"> Quantum mechanics, with its inherent strangeness, offers tantalizing clues and provocative hypotheses that challenge our understanding of the relationship between observer and observed</w:t>
+        <w:t xml:space="preserve"> It emphasized the importance of unraveling the mysteries of matter, exploring the intricacies of chemical reactions, and appreciating the role of chemistry in addressing global challenges</w:t>
       </w:r>
       <w:r>
         <w:rPr>
@@ -299,29 +299,7 @@
           <w:rFonts w:ascii="Calibri" w:hAnsi="Calibri"/>
           <w:color w:val="000000"/>
         </w:rPr>
-        <w:t xml:space="preserve"> The profound implications of this enigmatic realm extend beyond the boundaries of science, delving into the depths of philosophy, spirituality, and our search for meaning in the </w:t>
-      </w:r>
-      <w:r>
-        <w:rPr>
-          <w:rFonts w:ascii="Calibri" w:hAnsi="Calibri"/>
-          <w:color w:val="000000"/>
-        </w:rPr>
-        <w:lastRenderedPageBreak/>
-        <w:t>universe</w:t>
-      </w:r>
-      <w:r>
-        <w:rPr>
-          <w:rFonts w:ascii="Calibri" w:hAnsi="Calibri"/>
-          <w:color w:val="000000"/>
-        </w:rPr>
-        <w:t>.</w:t>
-      </w:r>
-      <w:r>
-        <w:rPr>
-          <w:rFonts w:ascii="Calibri" w:hAnsi="Calibri"/>
-          <w:color w:val="000000"/>
-        </w:rPr>
-        <w:t xml:space="preserve"> As we continue to traverse the uncharted territory of quantum consciousness, we may illuminate the nature of our existence and unlock the secrets to understanding the enigmatic universe that surrounds us</w:t>
+        <w:t xml:space="preserve"> The essay aimed to ignite a passion for chemistry among high school students, encouraging them to embark on a journey of discovery and exploration in this captivating field</w:t>
       </w:r>
       <w:r>
         <w:rPr>
@@ -331,6 +309,7 @@
         <w:t>.</w:t>
       </w:r>
     </w:p>
+    <w:p/>
     <w:sectPr>
       <w:pgSz w:w="12240" w:h="15840"/>
       <w:pgMar w:top="1440" w:right="1800" w:bottom="1440" w:left="1800" w:header="720" w:footer="720" w:gutter="0"/>
@@ -514,31 +493,31 @@
       </w:rPr>
     </w:lvl>
   </w:abstractNum>
-  <w:num w:numId="1" w16cid:durableId="1995179050">
+  <w:num w:numId="1" w16cid:durableId="2004967296">
     <w:abstractNumId w:val="8"/>
   </w:num>
-  <w:num w:numId="2" w16cid:durableId="1955744391">
+  <w:num w:numId="2" w16cid:durableId="1993101626">
     <w:abstractNumId w:val="6"/>
   </w:num>
-  <w:num w:numId="3" w16cid:durableId="2113741206">
+  <w:num w:numId="3" w16cid:durableId="1599486602">
     <w:abstractNumId w:val="5"/>
   </w:num>
-  <w:num w:numId="4" w16cid:durableId="621764135">
+  <w:num w:numId="4" w16cid:durableId="1045452111">
     <w:abstractNumId w:val="4"/>
   </w:num>
-  <w:num w:numId="5" w16cid:durableId="1098253967">
+  <w:num w:numId="5" w16cid:durableId="1382052118">
     <w:abstractNumId w:val="7"/>
   </w:num>
-  <w:num w:numId="6" w16cid:durableId="1156800185">
+  <w:num w:numId="6" w16cid:durableId="633485139">
     <w:abstractNumId w:val="3"/>
   </w:num>
-  <w:num w:numId="7" w16cid:durableId="1164660247">
+  <w:num w:numId="7" w16cid:durableId="217473863">
     <w:abstractNumId w:val="2"/>
   </w:num>
-  <w:num w:numId="8" w16cid:durableId="1022820894">
+  <w:num w:numId="8" w16cid:durableId="985015710">
     <w:abstractNumId w:val="1"/>
   </w:num>
-  <w:num w:numId="9" w16cid:durableId="2114550864">
+  <w:num w:numId="9" w16cid:durableId="951860870">
     <w:abstractNumId w:val="0"/>
   </w:num>
 </w:numbering>
